--- a/Documents/Test.docx
+++ b/Documents/Test.docx
@@ -117,13 +117,29 @@
               <w:t>This tests that</w:t>
             </w:r>
             <w:r>
-              <w:t xml:space="preserve"> all the request generated on the frontend are interpreted in the backend webservice returning the result expected</w:t>
+              <w:t xml:space="preserve"> all the request generated on the frontend are interpreted in the backend </w:t>
+            </w:r>
+            <w:proofErr w:type="spellStart"/>
+            <w:r>
+              <w:t>webservice</w:t>
+            </w:r>
+            <w:proofErr w:type="spellEnd"/>
+            <w:r>
+              <w:t xml:space="preserve"> returning the result expected</w:t>
             </w:r>
             <w:r>
               <w:t xml:space="preserve">. This will only validate that the </w:t>
             </w:r>
             <w:r>
-              <w:t>string to perform the request is correct and that the return is the json object projected.</w:t>
+              <w:t xml:space="preserve">string to perform the request is correct and that the return is the </w:t>
+            </w:r>
+            <w:proofErr w:type="spellStart"/>
+            <w:r>
+              <w:t>json</w:t>
+            </w:r>
+            <w:proofErr w:type="spellEnd"/>
+            <w:r>
+              <w:t xml:space="preserve"> object projected.</w:t>
             </w:r>
           </w:p>
         </w:tc>
@@ -374,8 +390,6 @@
       <w:r>
         <w:t>. JSON</w:t>
       </w:r>
-      <w:bookmarkStart w:id="1" w:name="_GoBack"/>
-      <w:bookmarkEnd w:id="1"/>
       <w:r>
         <w:t xml:space="preserve"> format was returned with minimum information possible. Continues testing was accomplished using browser Rest tools, given the fact that the </w:t>
       </w:r>
@@ -406,7 +420,13 @@
         <w:t>Fo</w:t>
       </w:r>
       <w:r>
-        <w:t>r the second subsystem group, we used the Web Service to make possible that a favorite alarm can be added, removed, or set defined time to trigger through the Web Service, and that favorite alarm triggers a message in the form of Post request. Json format was returned with minimum information possible stating the status of that favorite alarm. To check this first part the testing was accomplished using browser Rest tools like in the first subsystem group testing. The second part was checked that the Email message is sent to the user that registered that favorite alarm during the time defined.</w:t>
+        <w:t xml:space="preserve">r the second subsystem group, we used the Web Service to make possible that a favorite alarm can be added, removed, or set defined time to trigger through the Web Service, and that favorite alarm triggers a message in the form of Post request. </w:t>
+      </w:r>
+      <w:r>
+        <w:t>JSON</w:t>
+      </w:r>
+      <w:r>
+        <w:t xml:space="preserve"> format was returned with minimum information possible stating the status of that favorite alarm. To check this first part the testing was accomplished using browser Rest tools like in the first subsystem group testing. The second part was checked that the Email message is sent to the user that registered that favorite alarm during the time defined.</w:t>
       </w:r>
     </w:p>
     <w:p>
@@ -6645,7 +6665,21 @@
               <w:rPr>
                 <w:rFonts w:ascii="Cambria" w:hAnsi="Cambria"/>
               </w:rPr>
-              <w:t xml:space="preserve">The system acknowledges view change and hides route lst </w:t>
+              <w:t xml:space="preserve">The system acknowledges view change and hides route </w:t>
+            </w:r>
+            <w:proofErr w:type="spellStart"/>
+            <w:r>
+              <w:rPr>
+                <w:rFonts w:ascii="Cambria" w:hAnsi="Cambria"/>
+              </w:rPr>
+              <w:t>lst</w:t>
+            </w:r>
+            <w:proofErr w:type="spellEnd"/>
+            <w:r>
+              <w:rPr>
+                <w:rFonts w:ascii="Cambria" w:hAnsi="Cambria"/>
+              </w:rPr>
+              <w:t xml:space="preserve"> </w:t>
             </w:r>
           </w:p>
         </w:tc>
@@ -8795,7 +8829,21 @@
               <w:rPr>
                 <w:rFonts w:ascii="Cambria" w:hAnsi="Cambria"/>
               </w:rPr>
-              <w:t>System finds current location of user and returns: 9398 Ludlam Road stop as closest stop</w:t>
+              <w:t xml:space="preserve">System finds current location of user and returns: 9398 </w:t>
+            </w:r>
+            <w:proofErr w:type="spellStart"/>
+            <w:r>
+              <w:rPr>
+                <w:rFonts w:ascii="Cambria" w:hAnsi="Cambria"/>
+              </w:rPr>
+              <w:t>Ludlam</w:t>
+            </w:r>
+            <w:proofErr w:type="spellEnd"/>
+            <w:r>
+              <w:rPr>
+                <w:rFonts w:ascii="Cambria" w:hAnsi="Cambria"/>
+              </w:rPr>
+              <w:t xml:space="preserve"> Road stop as closest stop</w:t>
             </w:r>
           </w:p>
         </w:tc>
@@ -11350,8 +11398,16 @@
               <w:rPr>
                 <w:rFonts w:ascii="Cambria" w:hAnsi="Cambria"/>
               </w:rPr>
-              <w:t>User types in password: SeniorProject</w:t>
-            </w:r>
+              <w:t xml:space="preserve">User types in password: </w:t>
+            </w:r>
+            <w:proofErr w:type="spellStart"/>
+            <w:r>
+              <w:rPr>
+                <w:rFonts w:ascii="Cambria" w:hAnsi="Cambria"/>
+              </w:rPr>
+              <w:t>SeniorProject</w:t>
+            </w:r>
+            <w:proofErr w:type="spellEnd"/>
           </w:p>
         </w:tc>
       </w:tr>
@@ -11694,8 +11750,16 @@
               <w:rPr>
                 <w:rFonts w:ascii="Cambria" w:hAnsi="Cambria"/>
               </w:rPr>
-              <w:t>User types in password: lovepinecrest</w:t>
-            </w:r>
+              <w:t xml:space="preserve">User types in password: </w:t>
+            </w:r>
+            <w:proofErr w:type="spellStart"/>
+            <w:r>
+              <w:rPr>
+                <w:rFonts w:ascii="Cambria" w:hAnsi="Cambria"/>
+              </w:rPr>
+              <w:t>lovepinecrest</w:t>
+            </w:r>
+            <w:proofErr w:type="spellEnd"/>
           </w:p>
         </w:tc>
       </w:tr>
@@ -12039,8 +12103,16 @@
               <w:rPr>
                 <w:rFonts w:ascii="Cambria" w:hAnsi="Cambria"/>
               </w:rPr>
-              <w:t>User types in password: billete</w:t>
-            </w:r>
+              <w:t xml:space="preserve">User types in password: </w:t>
+            </w:r>
+            <w:proofErr w:type="spellStart"/>
+            <w:r>
+              <w:rPr>
+                <w:rFonts w:ascii="Cambria" w:hAnsi="Cambria"/>
+              </w:rPr>
+              <w:t>billete</w:t>
+            </w:r>
+            <w:proofErr w:type="spellEnd"/>
           </w:p>
         </w:tc>
       </w:tr>
@@ -14366,7 +14438,21 @@
               <w:rPr>
                 <w:rFonts w:ascii="Cambria" w:hAnsi="Cambria"/>
               </w:rPr>
-              <w:t xml:space="preserve">Email is sent with problem in body along with photo as attachement </w:t>
+              <w:t xml:space="preserve">Email is sent with problem in body along with photo as </w:t>
+            </w:r>
+            <w:proofErr w:type="spellStart"/>
+            <w:r>
+              <w:rPr>
+                <w:rFonts w:ascii="Cambria" w:hAnsi="Cambria"/>
+              </w:rPr>
+              <w:t>attachement</w:t>
+            </w:r>
+            <w:proofErr w:type="spellEnd"/>
+            <w:r>
+              <w:rPr>
+                <w:rFonts w:ascii="Cambria" w:hAnsi="Cambria"/>
+              </w:rPr>
+              <w:t xml:space="preserve"> </w:t>
             </w:r>
           </w:p>
         </w:tc>
@@ -16235,6 +16321,7 @@
                 <w:szCs w:val="24"/>
               </w:rPr>
             </w:pPr>
+            <w:proofErr w:type="spellStart"/>
             <w:r>
               <w:rPr>
                 <w:sz w:val="24"/>
@@ -16242,6 +16329,7 @@
               </w:rPr>
               <w:t>ValidCMSUpdate</w:t>
             </w:r>
+            <w:proofErr w:type="spellEnd"/>
           </w:p>
         </w:tc>
         <w:tc>
@@ -16307,6 +16395,7 @@
                 <w:szCs w:val="24"/>
               </w:rPr>
             </w:pPr>
+            <w:proofErr w:type="spellStart"/>
             <w:r>
               <w:rPr>
                 <w:sz w:val="24"/>
@@ -16314,6 +16403,7 @@
               </w:rPr>
               <w:t>InValidCMSUpdate</w:t>
             </w:r>
+            <w:proofErr w:type="spellEnd"/>
           </w:p>
         </w:tc>
         <w:tc>
@@ -16382,6 +16472,7 @@
                 <w:szCs w:val="24"/>
               </w:rPr>
             </w:pPr>
+            <w:proofErr w:type="spellStart"/>
             <w:r>
               <w:rPr>
                 <w:sz w:val="24"/>
@@ -16389,6 +16480,7 @@
               </w:rPr>
               <w:t>SendValidEmail</w:t>
             </w:r>
+            <w:proofErr w:type="spellEnd"/>
           </w:p>
         </w:tc>
         <w:tc>
@@ -16454,6 +16546,7 @@
                 <w:szCs w:val="24"/>
               </w:rPr>
             </w:pPr>
+            <w:proofErr w:type="spellStart"/>
             <w:r>
               <w:rPr>
                 <w:sz w:val="24"/>
@@ -16461,6 +16554,7 @@
               </w:rPr>
               <w:t>DontSendInvalidEmail</w:t>
             </w:r>
+            <w:proofErr w:type="spellEnd"/>
           </w:p>
         </w:tc>
         <w:tc>
@@ -18150,6 +18244,7 @@
           <w:rFonts w:eastAsia="MS Mincho"/>
         </w:rPr>
       </w:pPr>
+      <w:bookmarkStart w:id="1" w:name="_GoBack"/>
       <w:r>
         <w:rPr>
           <w:rFonts w:eastAsia="MS Mincho"/>
@@ -18991,6 +19086,7 @@
           </w:p>
         </w:tc>
       </w:tr>
+      <w:bookmarkEnd w:id="1"/>
     </w:tbl>
     <w:p>
       <w:pPr>
@@ -23250,6 +23346,7 @@
       <w:szCs w:val="20"/>
     </w:rPr>
     <w:tblPr>
+      <w:tblInd w:w="0" w:type="dxa"/>
       <w:tblBorders>
         <w:top w:val="single" w:sz="4" w:space="0" w:color="auto"/>
         <w:left w:val="single" w:sz="4" w:space="0" w:color="auto"/>
